--- a/Ročníková práce 4ITA.docx
+++ b/Ročníková práce 4ITA.docx
@@ -33,23 +33,7 @@
         </w:numPr>
       </w:pPr>
       <w:r>
-        <w:t>Grafika (</w:t>
-      </w:r>
-      <w:proofErr w:type="spellStart"/>
-      <w:r>
-        <w:t>high</w:t>
-      </w:r>
-      <w:proofErr w:type="spellEnd"/>
-      <w:r>
-        <w:t xml:space="preserve"> </w:t>
-      </w:r>
-      <w:proofErr w:type="spellStart"/>
-      <w:r>
-        <w:t>definition</w:t>
-      </w:r>
-      <w:proofErr w:type="spellEnd"/>
-      <w:r>
-        <w:t xml:space="preserve"> pixel art)</w:t>
+        <w:t>Grafika (high definition pixel art)</w:t>
       </w:r>
       <w:r>
         <w:t xml:space="preserve"> 3M</w:t>
@@ -79,21 +63,7 @@
         <w:rPr>
           <w:highlight w:val="yellow"/>
         </w:rPr>
-        <w:t xml:space="preserve">Základní funkce (pohyb, životy, </w:t>
-      </w:r>
-      <w:proofErr w:type="spellStart"/>
-      <w:r>
-        <w:rPr>
-          <w:highlight w:val="yellow"/>
-        </w:rPr>
-        <w:t>stamina</w:t>
-      </w:r>
-      <w:proofErr w:type="spellEnd"/>
-      <w:r>
-        <w:rPr>
-          <w:highlight w:val="yellow"/>
-        </w:rPr>
-        <w:t>)</w:t>
+        <w:t>Základní funkce (pohyb, životy, stamina)</w:t>
       </w:r>
       <w:r>
         <w:rPr>
@@ -134,14 +104,12 @@
         </w:rPr>
         <w:t xml:space="preserve">Mapa </w:t>
       </w:r>
-      <w:proofErr w:type="gramStart"/>
       <w:r>
         <w:rPr>
           <w:highlight w:val="yellow"/>
         </w:rPr>
         <w:t>1M - 2M</w:t>
       </w:r>
-      <w:proofErr w:type="gramEnd"/>
     </w:p>
     <w:p>
       <w:pPr>
@@ -167,15 +135,7 @@
         </w:numPr>
       </w:pPr>
       <w:r>
-        <w:t>Budovy (</w:t>
-      </w:r>
-      <w:proofErr w:type="spellStart"/>
-      <w:r>
-        <w:t>vnitřiky</w:t>
-      </w:r>
-      <w:proofErr w:type="spellEnd"/>
-      <w:r>
-        <w:t>)</w:t>
+        <w:t>Budovy (vnitřiky)</w:t>
       </w:r>
       <w:r>
         <w:t xml:space="preserve"> 1M</w:t>
@@ -192,11 +152,9 @@
       <w:r>
         <w:t xml:space="preserve">Nepřátelé </w:t>
       </w:r>
-      <w:proofErr w:type="gramStart"/>
       <w:r>
         <w:t>1-2M</w:t>
       </w:r>
-      <w:proofErr w:type="gramEnd"/>
     </w:p>
     <w:p>
       <w:pPr>
@@ -221,13 +179,8 @@
           <w:numId w:val="1"/>
         </w:numPr>
       </w:pPr>
-      <w:proofErr w:type="spellStart"/>
-      <w:r>
-        <w:t>Looting</w:t>
-      </w:r>
-      <w:proofErr w:type="spellEnd"/>
-      <w:r>
-        <w:t xml:space="preserve"> systém </w:t>
+      <w:r>
+        <w:t xml:space="preserve">Looting systém </w:t>
       </w:r>
       <w:r>
         <w:t>1M</w:t>
@@ -256,13 +209,8 @@
           <w:numId w:val="1"/>
         </w:numPr>
       </w:pPr>
-      <w:proofErr w:type="spellStart"/>
-      <w:r>
-        <w:t>Crafting</w:t>
-      </w:r>
-      <w:proofErr w:type="spellEnd"/>
-      <w:r>
-        <w:t xml:space="preserve"> 2M</w:t>
+      <w:r>
+        <w:t>Crafting 2M</w:t>
       </w:r>
     </w:p>
     <w:p>
@@ -274,15 +222,7 @@
         </w:numPr>
       </w:pPr>
       <w:r>
-        <w:t xml:space="preserve">FINISHING BITCH 8months </w:t>
-      </w:r>
-      <w:proofErr w:type="spellStart"/>
-      <w:r>
-        <w:t>both</w:t>
-      </w:r>
-      <w:proofErr w:type="spellEnd"/>
-      <w:r>
-        <w:t xml:space="preserve"> so STFU</w:t>
+        <w:t>FINISHING BITCH 8months both so STFU</w:t>
       </w:r>
     </w:p>
     <w:p>
@@ -298,73 +238,23 @@
       <w:r>
         <w:t xml:space="preserve"> </w:t>
       </w:r>
-      <w:proofErr w:type="spellStart"/>
-      <w:r>
-        <w:t>high</w:t>
-      </w:r>
-      <w:proofErr w:type="spellEnd"/>
-      <w:r>
-        <w:t xml:space="preserve"> </w:t>
-      </w:r>
-      <w:proofErr w:type="spellStart"/>
-      <w:r>
-        <w:t>definition</w:t>
-      </w:r>
-      <w:proofErr w:type="spellEnd"/>
-      <w:r>
-        <w:t xml:space="preserve"> pixel art</w:t>
+      <w:r>
+        <w:t>high definition pixel art</w:t>
       </w:r>
       <w:r>
         <w:t xml:space="preserve"> 2D</w:t>
       </w:r>
       <w:r>
-        <w:t xml:space="preserve"> top </w:t>
-      </w:r>
-      <w:proofErr w:type="spellStart"/>
-      <w:r>
-        <w:t>down</w:t>
-      </w:r>
-      <w:proofErr w:type="spellEnd"/>
-      <w:r>
-        <w:t xml:space="preserve"> </w:t>
-      </w:r>
-      <w:proofErr w:type="spellStart"/>
-      <w:r>
-        <w:t>view</w:t>
-      </w:r>
-      <w:proofErr w:type="spellEnd"/>
-      <w:r>
-        <w:t xml:space="preserve"> zombie apokalyptickou </w:t>
-      </w:r>
-      <w:proofErr w:type="spellStart"/>
-      <w:r>
-        <w:t>survival</w:t>
-      </w:r>
-      <w:proofErr w:type="spellEnd"/>
-      <w:r>
-        <w:t xml:space="preserve"> hru</w:t>
+        <w:t xml:space="preserve"> top down </w:t>
+      </w:r>
+      <w:r>
+        <w:t>view zombie apokalyptickou survival hru</w:t>
       </w:r>
       <w:r>
         <w:t xml:space="preserve"> pomocí Unity a C#</w:t>
       </w:r>
       <w:r>
-        <w:t xml:space="preserve">. Jde o hru na způsob 7 </w:t>
-      </w:r>
-      <w:proofErr w:type="spellStart"/>
-      <w:r>
-        <w:t>Days</w:t>
-      </w:r>
-      <w:proofErr w:type="spellEnd"/>
-      <w:r>
-        <w:t xml:space="preserve"> to </w:t>
-      </w:r>
-      <w:proofErr w:type="spellStart"/>
-      <w:r>
-        <w:t>die</w:t>
-      </w:r>
-      <w:proofErr w:type="spellEnd"/>
-      <w:r>
-        <w:t xml:space="preserve">, chtěli bychom vytvořit </w:t>
+        <w:t xml:space="preserve">. Jde o hru na způsob 7 Days to die, chtěli bychom vytvořit </w:t>
       </w:r>
       <w:r>
         <w:t>naši</w:t>
@@ -372,54 +262,11 @@
       <w:r>
         <w:t xml:space="preserve"> grafiku, pomocí </w:t>
       </w:r>
-      <w:proofErr w:type="spellStart"/>
-      <w:r>
-        <w:t>tilemaps</w:t>
-      </w:r>
-      <w:proofErr w:type="spellEnd"/>
-      <w:r>
-        <w:t xml:space="preserve"> bychom vyrobily herní </w:t>
-      </w:r>
-      <w:proofErr w:type="gramStart"/>
-      <w:r>
-        <w:t>mapu</w:t>
-      </w:r>
-      <w:proofErr w:type="gramEnd"/>
-      <w:r>
-        <w:t xml:space="preserve"> na které by se náš charakter mohl pohybovat, mohl by vybírat různá místa s náhodnými věcmi jako (popelnice, opuštěná auta), na mapě by byly před vytvořené domy které by hráč mohl se svým charakterem prozkoumat, vybrat věci které by se mu mohli hodit dále, v boji proti </w:t>
-      </w:r>
-      <w:proofErr w:type="spellStart"/>
-      <w:r>
-        <w:t>zobíkům</w:t>
-      </w:r>
-      <w:proofErr w:type="spellEnd"/>
-      <w:r>
-        <w:t xml:space="preserve"> nebo pro přežití.</w:t>
-      </w:r>
-      <w:r>
-        <w:t xml:space="preserve"> Hráč bude mít nějaký svůj inventář ve kterém bude ukládat nasbírané věci, pomocí základních věcí bude moc vyrábět lepší zbraně, nástroje (možná dopravní prostředky), nepřátelé v podobě různých </w:t>
-      </w:r>
-      <w:proofErr w:type="spellStart"/>
-      <w:r>
-        <w:t>zombíků</w:t>
-      </w:r>
-      <w:proofErr w:type="spellEnd"/>
-      <w:r>
-        <w:t>, kteří se vás snaží zabít. Do hry bych chtěl zaimplementovat obchodníky (</w:t>
-      </w:r>
-      <w:proofErr w:type="spellStart"/>
-      <w:r>
-        <w:t>npc</w:t>
-      </w:r>
-      <w:proofErr w:type="spellEnd"/>
-      <w:r>
-        <w:t>) kteří za určitou měnu budou prodávat předměty které budou náhodně měněny po nějaké době</w:t>
-      </w:r>
-      <w:r>
-        <w:t>¨S</w:t>
-      </w:r>
-      <w:r>
-        <w:t>, peníze, za které budete moci kupovat předměty budete moci získat 2 způsoby, prodejem předmětů obchodníkovi, nebo úkoly které vám zadá také obchodník.</w:t>
+      <w:r>
+        <w:t>tilemaps bychom vyrobily herní mapu na které by se náš charakter mohl pohybovat, mohl by vybírat různá místa s náhodnými věcmi jako (popelnice, opuštěná auta), na mapě by byly před vytvořené domy které by hráč mohl se svým charakterem prozkoumat, vybrat věci které by se mu mohli hodit dále, v boji proti zobíkům nebo pro přežití.</w:t>
+      </w:r>
+      <w:r>
+        <w:t xml:space="preserve"> Hráč bude mít nějaký svůj inventář ve kterém bude ukládat nasbírané věci, pomocí základních věcí bude moc vyrábět lepší zbraně, nástroje (možná dopravní prostředky), nepřátelé v podobě různých zombíků, kteří se vás snaží zabít. Do hry bych chtěl zaimplementovat obchodníky (npc) kteří za určitou měnu budou prodávat předměty které budou náhodně měněny po nějaké době, peníze, za které budete moci kupovat předměty budete moci získat 2 způsoby, prodejem předmětů obchodníkovi, nebo úkoly které vám zadá také obchodník.</w:t>
       </w:r>
     </w:p>
     <w:p/>
@@ -1325,6 +1172,7 @@
     <w:rsid w:val="00A00651"/>
     <w:rsid w:val="00C06436"/>
     <w:rsid w:val="00E50FA5"/>
+    <w:rsid w:val="00FC6FC2"/>
   </w:rsids>
   <m:mathPr>
     <m:mathFont m:val="Cambria Math"/>

--- a/Ročníková práce 4ITA.docx
+++ b/Ročníková práce 4ITA.docx
@@ -22,8 +22,20 @@
       </w:r>
     </w:p>
     <w:p/>
+    <w:p>
+      <w:pPr>
+        <w:pStyle w:val="Nadpis1"/>
+      </w:pPr>
+      <w:r>
+        <w:t>Rozdělení práce</w:t>
+      </w:r>
+    </w:p>
     <w:p/>
-    <w:p/>
+    <w:p>
+      <w:r>
+        <w:t>Denisa</w:t>
+      </w:r>
+    </w:p>
     <w:p>
       <w:pPr>
         <w:pStyle w:val="Odstavecseseznamem"/>
@@ -35,9 +47,6 @@
       <w:r>
         <w:t>Grafika (high definition pixel art)</w:t>
       </w:r>
-      <w:r>
-        <w:t xml:space="preserve"> 3M</w:t>
-      </w:r>
     </w:p>
     <w:p>
       <w:pPr>
@@ -47,6 +56,9 @@
           <w:numId w:val="1"/>
         </w:numPr>
       </w:pPr>
+      <w:r>
+        <w:t>Mapa</w:t>
+      </w:r>
     </w:p>
     <w:p>
       <w:pPr>
@@ -55,21 +67,12 @@
           <w:ilvl w:val="0"/>
           <w:numId w:val="1"/>
         </w:numPr>
-        <w:rPr>
-          <w:highlight w:val="yellow"/>
-        </w:rPr>
-      </w:pPr>
-      <w:r>
-        <w:rPr>
-          <w:highlight w:val="yellow"/>
-        </w:rPr>
-        <w:t>Základní funkce (pohyb, životy, stamina)</w:t>
-      </w:r>
-      <w:r>
-        <w:rPr>
-          <w:highlight w:val="yellow"/>
-        </w:rPr>
-        <w:t xml:space="preserve"> 1M</w:t>
+      </w:pPr>
+      <w:r>
+        <w:t>Budovy (vnitřky</w:t>
+      </w:r>
+      <w:r>
+        <w:t>)</w:t>
       </w:r>
     </w:p>
     <w:p>
@@ -81,10 +84,7 @@
         </w:numPr>
       </w:pPr>
       <w:r>
-        <w:t>Oblečení/brnění</w:t>
-      </w:r>
-      <w:r>
-        <w:t xml:space="preserve"> 1M max</w:t>
+        <w:t>Zvířata</w:t>
       </w:r>
     </w:p>
     <w:p>
@@ -94,21 +94,20 @@
           <w:ilvl w:val="0"/>
           <w:numId w:val="1"/>
         </w:numPr>
-        <w:rPr>
-          <w:highlight w:val="yellow"/>
-        </w:rPr>
-      </w:pPr>
-      <w:r>
-        <w:rPr>
-          <w:highlight w:val="yellow"/>
-        </w:rPr>
-        <w:t xml:space="preserve">Mapa </w:t>
-      </w:r>
-      <w:r>
-        <w:rPr>
-          <w:highlight w:val="yellow"/>
-        </w:rPr>
-        <w:t>1M - 2M</w:t>
+      </w:pPr>
+      <w:r>
+        <w:t>Looting systém</w:t>
+      </w:r>
+    </w:p>
+    <w:p>
+      <w:pPr>
+        <w:pStyle w:val="Odstavecseseznamem"/>
+      </w:pPr>
+    </w:p>
+    <w:p/>
+    <w:p>
+      <w:r>
+        <w:t>Honza</w:t>
       </w:r>
     </w:p>
     <w:p>
@@ -120,10 +119,7 @@
         </w:numPr>
       </w:pPr>
       <w:r>
-        <w:t>GUI</w:t>
-      </w:r>
-      <w:r>
-        <w:t xml:space="preserve"> 1M</w:t>
+        <w:t>Základní funkce (pohyb, životy, stamina)</w:t>
       </w:r>
     </w:p>
     <w:p>
@@ -135,10 +131,7 @@
         </w:numPr>
       </w:pPr>
       <w:r>
-        <w:t>Budovy (vnitřiky)</w:t>
-      </w:r>
-      <w:r>
-        <w:t xml:space="preserve"> 1M</w:t>
+        <w:t>Oblečení/brnění</w:t>
       </w:r>
     </w:p>
     <w:p>
@@ -150,10 +143,7 @@
         </w:numPr>
       </w:pPr>
       <w:r>
-        <w:t xml:space="preserve">Nepřátelé </w:t>
-      </w:r>
-      <w:r>
-        <w:t>1-2M</w:t>
+        <w:t>GUI</w:t>
       </w:r>
     </w:p>
     <w:p>
@@ -165,10 +155,7 @@
         </w:numPr>
       </w:pPr>
       <w:r>
-        <w:t>Zvířata</w:t>
-      </w:r>
-      <w:r>
-        <w:t xml:space="preserve"> 1M</w:t>
+        <w:t>Nepřátelé</w:t>
       </w:r>
     </w:p>
     <w:p>
@@ -180,10 +167,7 @@
         </w:numPr>
       </w:pPr>
       <w:r>
-        <w:t xml:space="preserve">Looting systém </w:t>
-      </w:r>
-      <w:r>
-        <w:t>1M</w:t>
+        <w:t>Obchodník / měna</w:t>
       </w:r>
     </w:p>
     <w:p>
@@ -195,35 +179,22 @@
         </w:numPr>
       </w:pPr>
       <w:r>
-        <w:t xml:space="preserve">Obchodník / měna </w:t>
-      </w:r>
-      <w:r>
-        <w:t>1M</w:t>
-      </w:r>
-    </w:p>
-    <w:p>
-      <w:pPr>
-        <w:pStyle w:val="Odstavecseseznamem"/>
-        <w:numPr>
-          <w:ilvl w:val="0"/>
-          <w:numId w:val="1"/>
-        </w:numPr>
-      </w:pPr>
-      <w:r>
-        <w:t>Crafting 2M</w:t>
-      </w:r>
-    </w:p>
-    <w:p>
-      <w:pPr>
-        <w:pStyle w:val="Odstavecseseznamem"/>
-        <w:numPr>
-          <w:ilvl w:val="0"/>
-          <w:numId w:val="1"/>
-        </w:numPr>
-      </w:pPr>
-      <w:r>
-        <w:t>FINISHING BITCH 8months both so STFU</w:t>
-      </w:r>
+        <w:t>Crafting</w:t>
+      </w:r>
+    </w:p>
+    <w:p/>
+    <w:p>
+      <w:pPr>
+        <w:pStyle w:val="Nadpis1"/>
+      </w:pPr>
+      <w:r>
+        <w:t>Popis celé práce</w:t>
+      </w:r>
+    </w:p>
+    <w:p>
+      <w:pPr>
+        <w:ind w:left="360"/>
+      </w:pPr>
     </w:p>
     <w:p>
       <w:r>
@@ -236,40 +207,265 @@
         <w:t>vytvořit</w:t>
       </w:r>
       <w:r>
+        <w:t xml:space="preserve"> high definition pixel art 2D</w:t>
+      </w:r>
+      <w:r>
+        <w:t xml:space="preserve"> top down </w:t>
+      </w:r>
+      <w:r>
+        <w:t>view zombie apokalyptickou survival hru</w:t>
+      </w:r>
+      <w:r>
+        <w:t xml:space="preserve"> pomocí Unity a C#</w:t>
+      </w:r>
+      <w:r>
+        <w:t xml:space="preserve">. </w:t>
+      </w:r>
+      <w:bookmarkStart w:id="0" w:name="_Hlk83365384"/>
+      <w:r>
+        <w:t>Jde o hru na způsob 7 Days to die</w:t>
+      </w:r>
+      <w:bookmarkEnd w:id="0"/>
+      <w:r>
+        <w:t xml:space="preserve">, chtěli bychom vytvořit </w:t>
+      </w:r>
+      <w:r>
+        <w:t>naši</w:t>
+      </w:r>
+      <w:r>
+        <w:t xml:space="preserve"> grafiku, pomocí </w:t>
+      </w:r>
+      <w:r>
+        <w:t>tilemaps bychom vyrobily herní mapu na které by se náš charakter mohl pohybovat, mohl by vybírat různá místa s náhodnými věcmi jako (popelnice, opuštěná auta), na mapě by byly před vytvořené domy</w:t>
+      </w:r>
+      <w:r>
+        <w:t>,</w:t>
+      </w:r>
+      <w:r>
+        <w:t xml:space="preserve"> které by hráč mohl se svým charakterem prozkoumat, vybrat věci</w:t>
+      </w:r>
+      <w:r>
+        <w:t>,</w:t>
+      </w:r>
+      <w:r>
+        <w:t xml:space="preserve"> které by se mu mohl</w:t>
+      </w:r>
+      <w:r>
+        <w:t>y</w:t>
+      </w:r>
+      <w:r>
+        <w:t xml:space="preserve"> hodit dále v boji proti zobíkům</w:t>
+      </w:r>
+      <w:r>
+        <w:t>,</w:t>
+      </w:r>
+      <w:r>
+        <w:t xml:space="preserve"> nebo pro přežití.</w:t>
+      </w:r>
+      <w:r>
+        <w:t xml:space="preserve"> Hráč bude mít nějaký svůj inventář</w:t>
+      </w:r>
+      <w:r>
+        <w:t>,</w:t>
+      </w:r>
+      <w:r>
+        <w:t xml:space="preserve"> ve kterém bude ukládat nasbírané věci, pomoc</w:t>
+      </w:r>
+      <w:r>
+        <w:t>í</w:t>
+      </w:r>
+      <w:r>
+        <w:t xml:space="preserve"> základních věcí bude moc vyrábět lepší zbraně, nástroje (možná dopravní prostředky), nepřátelé v podobě různých zombíků, kteří se vás snaží zabít. Do hry bych</w:t>
+      </w:r>
+      <w:r>
+        <w:t>om</w:t>
+      </w:r>
+      <w:r>
+        <w:t xml:space="preserve"> chtěl</w:t>
+      </w:r>
+      <w:r>
+        <w:t>i</w:t>
+      </w:r>
+      <w:r>
+        <w:t xml:space="preserve"> zaimplementovat obchodníky (npc)</w:t>
+      </w:r>
+      <w:r>
+        <w:t>,</w:t>
+      </w:r>
+      <w:r>
+        <w:t xml:space="preserve"> kteří za určitou měnu budou prodávat předměty</w:t>
+      </w:r>
+      <w:r>
+        <w:t>,</w:t>
+      </w:r>
+      <w:r>
+        <w:t xml:space="preserve"> které budou náhodně měněny po nějaké době, peníze, za které budete moci kupovat předměty budete moci získat 2 způsoby, prodejem předmětů obchodníkovi, nebo úkoly které vám zadá také obchodník.</w:t>
+      </w:r>
+    </w:p>
+    <w:p>
+      <w:r>
+        <w:br w:type="page"/>
+      </w:r>
+    </w:p>
+    <w:p>
+      <w:pPr>
+        <w:pStyle w:val="Nadpis1"/>
+      </w:pPr>
+      <w:r>
+        <w:lastRenderedPageBreak/>
+        <w:t>Hrubý plán</w:t>
+      </w:r>
+    </w:p>
+    <w:p/>
+    <w:p>
+      <w:r>
+        <w:t>Denisa</w:t>
+      </w:r>
+    </w:p>
+    <w:p>
+      <w:r>
+        <w:t>Září – Zadání, vytvoření git repozitáře, domluvení postupu a technologii</w:t>
+      </w:r>
+    </w:p>
+    <w:p>
+      <w:r>
+        <w:t>Říjen</w:t>
+      </w:r>
+      <w:r>
+        <w:t xml:space="preserve"> – Design textury</w:t>
+      </w:r>
+    </w:p>
+    <w:p>
+      <w:r>
+        <w:t>Listopad</w:t>
+      </w:r>
+      <w:r>
         <w:t xml:space="preserve"> </w:t>
       </w:r>
       <w:r>
-        <w:t>high definition pixel art</w:t>
-      </w:r>
-      <w:r>
-        <w:t xml:space="preserve"> 2D</w:t>
-      </w:r>
-      <w:r>
-        <w:t xml:space="preserve"> top down </w:t>
-      </w:r>
-      <w:r>
-        <w:t>view zombie apokalyptickou survival hru</w:t>
-      </w:r>
-      <w:r>
-        <w:t xml:space="preserve"> pomocí Unity a C#</w:t>
-      </w:r>
-      <w:r>
-        <w:t xml:space="preserve">. Jde o hru na způsob 7 Days to die, chtěli bychom vytvořit </w:t>
-      </w:r>
-      <w:r>
-        <w:t>naši</w:t>
-      </w:r>
-      <w:r>
-        <w:t xml:space="preserve"> grafiku, pomocí </w:t>
-      </w:r>
-      <w:r>
-        <w:t>tilemaps bychom vyrobily herní mapu na které by se náš charakter mohl pohybovat, mohl by vybírat různá místa s náhodnými věcmi jako (popelnice, opuštěná auta), na mapě by byly před vytvořené domy které by hráč mohl se svým charakterem prozkoumat, vybrat věci které by se mu mohli hodit dále, v boji proti zobíkům nebo pro přežití.</w:t>
-      </w:r>
-      <w:r>
-        <w:t xml:space="preserve"> Hráč bude mít nějaký svůj inventář ve kterém bude ukládat nasbírané věci, pomocí základních věcí bude moc vyrábět lepší zbraně, nástroje (možná dopravní prostředky), nepřátelé v podobě různých zombíků, kteří se vás snaží zabít. Do hry bych chtěl zaimplementovat obchodníky (npc) kteří za určitou měnu budou prodávat předměty které budou náhodně měněny po nějaké době, peníze, za které budete moci kupovat předměty budete moci získat 2 způsoby, prodejem předmětů obchodníkovi, nebo úkoly které vám zadá také obchodník.</w:t>
+        <w:t>– Design textury</w:t>
+      </w:r>
+    </w:p>
+    <w:p>
+      <w:r>
+        <w:t>Prosinec</w:t>
+      </w:r>
+      <w:r>
+        <w:t xml:space="preserve"> – Vytvoření mapy </w:t>
+      </w:r>
+    </w:p>
+    <w:p>
+      <w:r>
+        <w:t>Leden</w:t>
+      </w:r>
+      <w:r>
+        <w:t xml:space="preserve"> – Vytvoření budov</w:t>
+      </w:r>
+    </w:p>
+    <w:p>
+      <w:r>
+        <w:t>Únor</w:t>
+      </w:r>
+      <w:r>
+        <w:t xml:space="preserve"> – </w:t>
+      </w:r>
+      <w:r>
+        <w:t>Implementace budov do mapy</w:t>
+      </w:r>
+    </w:p>
+    <w:p>
+      <w:r>
+        <w:t>Březen – Looting</w:t>
+      </w:r>
+      <w:r>
+        <w:t xml:space="preserve"> systém </w:t>
+      </w:r>
+    </w:p>
+    <w:p>
+      <w:r>
+        <w:t>Duben – Zvířata</w:t>
+      </w:r>
+    </w:p>
+    <w:p>
+      <w:r>
+        <w:t>Květen – Finalizace projektu</w:t>
       </w:r>
     </w:p>
     <w:p/>
+    <w:p>
+      <w:r>
+        <w:t>Honza</w:t>
+      </w:r>
+    </w:p>
+    <w:p>
+      <w:r>
+        <w:t>Září – Zadání</w:t>
+      </w:r>
+      <w:r>
+        <w:t>, vytvoření git repozitáře, domluvení postupu a technologii</w:t>
+      </w:r>
+      <w:r>
+        <w:t xml:space="preserve"> rř</w:t>
+      </w:r>
+    </w:p>
+    <w:p>
+      <w:r>
+        <w:t>Říjen</w:t>
+      </w:r>
+      <w:r>
+        <w:t xml:space="preserve"> – Základní funkce</w:t>
+      </w:r>
+    </w:p>
+    <w:p>
+      <w:r>
+        <w:t>Listopad – GUI</w:t>
+      </w:r>
+    </w:p>
+    <w:p>
+      <w:r>
+        <w:t>Prosinec</w:t>
+      </w:r>
+      <w:r>
+        <w:t xml:space="preserve"> – </w:t>
+      </w:r>
+      <w:r>
+        <w:t>N</w:t>
+      </w:r>
+      <w:r>
+        <w:t xml:space="preserve">epřátelé </w:t>
+      </w:r>
+    </w:p>
+    <w:p>
+      <w:r>
+        <w:t>Leden</w:t>
+      </w:r>
+      <w:r>
+        <w:t xml:space="preserve"> – Crafting systém</w:t>
+      </w:r>
+    </w:p>
+    <w:p>
+      <w:r>
+        <w:t>Únor – Crafting</w:t>
+      </w:r>
+      <w:r>
+        <w:t xml:space="preserve"> systém</w:t>
+      </w:r>
+    </w:p>
+    <w:p>
+      <w:r>
+        <w:t>Březen – Oblečení</w:t>
+      </w:r>
+    </w:p>
+    <w:p>
+      <w:r>
+        <w:t>Duben – Obchodník</w:t>
+      </w:r>
+    </w:p>
+    <w:p>
+      <w:r>
+        <w:t>Květen – Finalizace projektu</w:t>
+      </w:r>
+    </w:p>
     <w:sectPr>
       <w:headerReference w:type="default" r:id="rId7"/>
       <w:pgSz w:w="11906" w:h="16838"/>
@@ -923,6 +1119,27 @@
     <w:name w:val="Normal"/>
     <w:qFormat/>
   </w:style>
+  <w:style w:type="paragraph" w:styleId="Nadpis1">
+    <w:name w:val="heading 1"/>
+    <w:basedOn w:val="Normln"/>
+    <w:next w:val="Normln"/>
+    <w:link w:val="Nadpis1Char"/>
+    <w:uiPriority w:val="9"/>
+    <w:qFormat/>
+    <w:rsid w:val="006F6BB0"/>
+    <w:pPr>
+      <w:keepNext/>
+      <w:keepLines/>
+      <w:spacing w:before="240" w:after="0"/>
+      <w:outlineLvl w:val="0"/>
+    </w:pPr>
+    <w:rPr>
+      <w:rFonts w:asciiTheme="majorHAnsi" w:eastAsiaTheme="majorEastAsia" w:hAnsiTheme="majorHAnsi" w:cstheme="majorBidi"/>
+      <w:color w:val="2F5496" w:themeColor="accent1" w:themeShade="BF"/>
+      <w:sz w:val="32"/>
+      <w:szCs w:val="32"/>
+    </w:rPr>
+  </w:style>
   <w:style w:type="character" w:default="1" w:styleId="Standardnpsmoodstavce">
     <w:name w:val="Default Paragraph Font"/>
     <w:uiPriority w:val="1"/>
@@ -1038,6 +1255,19 @@
     <w:link w:val="Zpat"/>
     <w:uiPriority w:val="99"/>
     <w:rsid w:val="003D2E9F"/>
+  </w:style>
+  <w:style w:type="character" w:customStyle="1" w:styleId="Nadpis1Char">
+    <w:name w:val="Nadpis 1 Char"/>
+    <w:basedOn w:val="Standardnpsmoodstavce"/>
+    <w:link w:val="Nadpis1"/>
+    <w:uiPriority w:val="9"/>
+    <w:rsid w:val="006F6BB0"/>
+    <w:rPr>
+      <w:rFonts w:asciiTheme="majorHAnsi" w:eastAsiaTheme="majorEastAsia" w:hAnsiTheme="majorHAnsi" w:cstheme="majorBidi"/>
+      <w:color w:val="2F5496" w:themeColor="accent1" w:themeShade="BF"/>
+      <w:sz w:val="32"/>
+      <w:szCs w:val="32"/>
+    </w:rPr>
   </w:style>
 </w:styles>
 </file>
@@ -1171,6 +1401,7 @@
     <w:rsid w:val="007D4250"/>
     <w:rsid w:val="00A00651"/>
     <w:rsid w:val="00C06436"/>
+    <w:rsid w:val="00C85DFD"/>
     <w:rsid w:val="00E50FA5"/>
     <w:rsid w:val="00FC6FC2"/>
   </w:rsids>
